--- a/Инструкция.docx
+++ b/Инструкция.docx
@@ -155,231 +155,271 @@
           <w:rFonts w:cstheme="minorHAnsi"/>
           <w:i/>
         </w:rPr>
-        <w:t>п</w:t>
+        <w:t>потеря ошибочных данных.</w:t>
+      </w:r>
+      <w:r>
+        <w:rPr>
+          <w:rFonts w:cstheme="minorHAnsi"/>
+        </w:rPr>
+        <w:t xml:space="preserve"> </w:t>
+      </w:r>
+    </w:p>
+    <w:p>
+      <w:pPr>
+        <w:rPr>
+          <w:rFonts w:cstheme="minorHAnsi"/>
+        </w:rPr>
+      </w:pPr>
+    </w:p>
+    <w:p>
+      <w:pPr>
+        <w:rPr>
+          <w:rFonts w:cstheme="minorHAnsi"/>
+          <w:sz w:val="24"/>
+          <w:u w:val="single"/>
+        </w:rPr>
+      </w:pPr>
+      <w:r>
+        <w:rPr>
+          <w:rFonts w:cstheme="minorHAnsi"/>
+          <w:sz w:val="24"/>
+          <w:u w:val="single"/>
+        </w:rPr>
+        <w:t>Подготовка к запуску:</w:t>
+      </w:r>
+    </w:p>
+    <w:p>
+      <w:pPr>
+        <w:rPr>
+          <w:rFonts w:cstheme="minorHAnsi"/>
+        </w:rPr>
+      </w:pPr>
+      <w:r>
+        <w:rPr>
+          <w:rFonts w:cstheme="minorHAnsi"/>
+        </w:rPr>
+        <w:t>Параметры программы задаются при запуске через аргументы командной строки</w:t>
+      </w:r>
+    </w:p>
+    <w:p>
+      <w:pPr>
+        <w:rPr>
+          <w:rFonts w:cstheme="minorHAnsi"/>
+        </w:rPr>
+      </w:pPr>
+      <w:r>
+        <w:rPr>
+          <w:rFonts w:cstheme="minorHAnsi"/>
+        </w:rPr>
+        <w:t>1. режим сортировки: «-a» сортировка по возрастанию или «–d» сортировка по убыванию, необязательный ввод, по умолчанию сортируем по возрастанию;</w:t>
+      </w:r>
+    </w:p>
+    <w:p>
+      <w:pPr>
+        <w:rPr>
+          <w:rFonts w:cstheme="minorHAnsi"/>
+        </w:rPr>
+      </w:pPr>
+      <w:r>
+        <w:rPr>
+          <w:rFonts w:cstheme="minorHAnsi"/>
+        </w:rPr>
+        <w:t>2. тип данных: «-s» для символов или «–i» для чисел, обязательный ввод;</w:t>
+      </w:r>
+    </w:p>
+    <w:p>
+      <w:pPr>
+        <w:rPr>
+          <w:rFonts w:cstheme="minorHAnsi"/>
+        </w:rPr>
+      </w:pPr>
+      <w:r>
+        <w:rPr>
+          <w:rFonts w:cstheme="minorHAnsi"/>
+        </w:rPr>
+        <w:t>3. имя выходного файла, обязательный ввод (любое формата</w:t>
+      </w:r>
+      <w:r>
+        <w:rPr>
+          <w:rFonts w:cstheme="minorHAnsi"/>
+        </w:rPr>
+        <w:t xml:space="preserve"> </w:t>
+      </w:r>
+      <w:r>
+        <w:rPr>
+          <w:rFonts w:cstheme="minorHAnsi"/>
+          <w:lang w:val="en-US"/>
+        </w:rPr>
+        <w:t>out</w:t>
+      </w:r>
+      <w:r>
+        <w:rPr>
+          <w:rFonts w:cstheme="minorHAnsi"/>
+        </w:rPr>
+        <w:t>*.</w:t>
+      </w:r>
+      <w:r>
+        <w:rPr>
+          <w:rFonts w:cstheme="minorHAnsi"/>
+          <w:lang w:val="en-US"/>
+        </w:rPr>
+        <w:t>txt</w:t>
+      </w:r>
+      <w:r>
+        <w:rPr>
+          <w:rFonts w:cstheme="minorHAnsi"/>
+        </w:rPr>
+        <w:t>);</w:t>
+      </w:r>
+    </w:p>
+    <w:p>
+      <w:pPr>
+        <w:rPr>
+          <w:rFonts w:cstheme="minorHAnsi"/>
+        </w:rPr>
+      </w:pPr>
+      <w:r>
+        <w:rPr>
+          <w:rFonts w:cstheme="minorHAnsi"/>
+        </w:rPr>
+        <w:t xml:space="preserve">4. остальные параметры – имена входных файлов, не менее </w:t>
+      </w:r>
+      <w:r>
+        <w:rPr>
+          <w:rFonts w:cstheme="minorHAnsi"/>
+        </w:rPr>
+        <w:t xml:space="preserve">одного, </w:t>
+      </w:r>
+      <w:r>
+        <w:rPr>
+          <w:rFonts w:cstheme="minorHAnsi"/>
+        </w:rPr>
+        <w:t>которые должны находиться в папке откуда вы будете запускать программу.</w:t>
+      </w:r>
+    </w:p>
+    <w:p>
+      <w:pPr>
+        <w:rPr>
+          <w:rFonts w:cstheme="minorHAnsi"/>
+        </w:rPr>
+      </w:pPr>
+      <w:r>
+        <w:rPr>
+          <w:rFonts w:cstheme="minorHAnsi"/>
+        </w:rPr>
+        <w:t xml:space="preserve">5. </w:t>
+      </w:r>
+      <w:r>
+        <w:rPr>
+          <w:rFonts w:cstheme="minorHAnsi"/>
+          <w:u w:val="single"/>
+        </w:rPr>
+        <w:t>в папке должны</w:t>
+      </w:r>
+      <w:r>
+        <w:rPr>
+          <w:rFonts w:cstheme="minorHAnsi"/>
+          <w:u w:val="single"/>
+        </w:rPr>
+        <w:t xml:space="preserve"> наход</w:t>
+      </w:r>
+      <w:r>
+        <w:rPr>
+          <w:rFonts w:cstheme="minorHAnsi"/>
+          <w:u w:val="single"/>
+        </w:rPr>
+        <w:t>и</w:t>
+      </w:r>
+      <w:r>
+        <w:rPr>
+          <w:rFonts w:cstheme="minorHAnsi"/>
+          <w:u w:val="single"/>
+        </w:rPr>
+        <w:t>ться файл</w:t>
+      </w:r>
+      <w:r>
+        <w:rPr>
+          <w:rFonts w:cstheme="minorHAnsi"/>
+          <w:u w:val="single"/>
+        </w:rPr>
+        <w:t>ы:</w:t>
+      </w:r>
+      <w:r>
+        <w:rPr>
+          <w:rFonts w:cstheme="minorHAnsi"/>
+          <w:u w:val="single"/>
+        </w:rPr>
+        <w:t xml:space="preserve"> </w:t>
+      </w:r>
+      <w:r>
+        <w:rPr>
+          <w:rFonts w:cstheme="minorHAnsi"/>
+          <w:u w:val="single"/>
+          <w:lang w:val="en-US"/>
+        </w:rPr>
+        <w:t>out</w:t>
+      </w:r>
+      <w:r>
+        <w:rPr>
+          <w:rFonts w:cstheme="minorHAnsi"/>
+          <w:u w:val="single"/>
+        </w:rPr>
+        <w:t>.</w:t>
+      </w:r>
+      <w:r>
+        <w:rPr>
+          <w:rFonts w:cstheme="minorHAnsi"/>
+          <w:u w:val="single"/>
+          <w:lang w:val="en-US"/>
+        </w:rPr>
+        <w:t>txt</w:t>
+      </w:r>
+      <w:r>
+        <w:rPr>
+          <w:rFonts w:cstheme="minorHAnsi"/>
+          <w:u w:val="single"/>
+        </w:rPr>
+        <w:t>,</w:t>
+      </w:r>
+      <w:r>
+        <w:rPr>
+          <w:rFonts w:cstheme="minorHAnsi"/>
+          <w:u w:val="single"/>
+        </w:rPr>
+        <w:t xml:space="preserve"> </w:t>
+      </w:r>
+      <w:r>
+        <w:rPr>
+          <w:rFonts w:cstheme="minorHAnsi"/>
+          <w:u w:val="single"/>
+          <w:lang w:val="en-US"/>
+        </w:rPr>
+        <w:t>in</w:t>
+      </w:r>
+      <w:r>
+        <w:rPr>
+          <w:rFonts w:cstheme="minorHAnsi"/>
+          <w:u w:val="single"/>
+        </w:rPr>
+        <w:t>*.</w:t>
+      </w:r>
+      <w:r>
+        <w:rPr>
+          <w:rFonts w:cstheme="minorHAnsi"/>
+          <w:u w:val="single"/>
+          <w:lang w:val="en-US"/>
+        </w:rPr>
+        <w:t>txt</w:t>
+      </w:r>
+      <w:r>
+        <w:rPr>
+          <w:rFonts w:cstheme="minorHAnsi"/>
+          <w:u w:val="single"/>
+        </w:rPr>
+        <w:t>, com.mergesort-1.0-SNAPSHOT-jar-with-dependencies.jar</w:t>
       </w:r>
       <w:bookmarkStart w:id="0" w:name="_GoBack"/>
       <w:bookmarkEnd w:id="0"/>
-      <w:r>
-        <w:rPr>
-          <w:rFonts w:cstheme="minorHAnsi"/>
-          <w:i/>
-        </w:rPr>
-        <w:t>отеря ошибочных данных.</w:t>
-      </w:r>
-      <w:r>
-        <w:rPr>
-          <w:rFonts w:cstheme="minorHAnsi"/>
-        </w:rPr>
-        <w:t xml:space="preserve"> </w:t>
-      </w:r>
-    </w:p>
-    <w:p>
-      <w:pPr>
-        <w:rPr>
-          <w:rFonts w:cstheme="minorHAnsi"/>
-        </w:rPr>
-      </w:pPr>
-    </w:p>
-    <w:p>
-      <w:pPr>
-        <w:rPr>
-          <w:rFonts w:cstheme="minorHAnsi"/>
-          <w:sz w:val="24"/>
-          <w:u w:val="single"/>
-        </w:rPr>
-      </w:pPr>
-      <w:r>
-        <w:rPr>
-          <w:rFonts w:cstheme="minorHAnsi"/>
-          <w:sz w:val="24"/>
-          <w:u w:val="single"/>
-        </w:rPr>
-        <w:t>Подготовка к запуску:</w:t>
-      </w:r>
-    </w:p>
-    <w:p>
-      <w:pPr>
-        <w:rPr>
-          <w:rFonts w:cstheme="minorHAnsi"/>
-        </w:rPr>
-      </w:pPr>
-      <w:r>
-        <w:rPr>
-          <w:rFonts w:cstheme="minorHAnsi"/>
-        </w:rPr>
-        <w:t>Параметры программы задаются при запуске через аргументы командной строки</w:t>
-      </w:r>
-    </w:p>
-    <w:p>
-      <w:pPr>
-        <w:rPr>
-          <w:rFonts w:cstheme="minorHAnsi"/>
-        </w:rPr>
-      </w:pPr>
-      <w:r>
-        <w:rPr>
-          <w:rFonts w:cstheme="minorHAnsi"/>
-        </w:rPr>
-        <w:t>1. режим сортировки: «-a» сортировка по возрастанию или «–d» сортировка по убыванию, необязательный ввод, по умолчанию сортируем по возрастанию;</w:t>
-      </w:r>
-    </w:p>
-    <w:p>
-      <w:pPr>
-        <w:rPr>
-          <w:rFonts w:cstheme="minorHAnsi"/>
-        </w:rPr>
-      </w:pPr>
-      <w:r>
-        <w:rPr>
-          <w:rFonts w:cstheme="minorHAnsi"/>
-        </w:rPr>
-        <w:t>2. тип данных: «-s» для символов или «–i» для чисел, обязательный ввод;</w:t>
-      </w:r>
-    </w:p>
-    <w:p>
-      <w:pPr>
-        <w:rPr>
-          <w:rFonts w:cstheme="minorHAnsi"/>
-        </w:rPr>
-      </w:pPr>
-      <w:r>
-        <w:rPr>
-          <w:rFonts w:cstheme="minorHAnsi"/>
-        </w:rPr>
-        <w:t>3. имя выходного файла, обязательный ввод (любое формата</w:t>
-      </w:r>
-      <w:r>
-        <w:rPr>
-          <w:rFonts w:cstheme="minorHAnsi"/>
-        </w:rPr>
-        <w:t xml:space="preserve"> </w:t>
-      </w:r>
-      <w:r>
-        <w:rPr>
-          <w:rFonts w:cstheme="minorHAnsi"/>
-          <w:lang w:val="en-US"/>
-        </w:rPr>
-        <w:t>out</w:t>
-      </w:r>
-      <w:r>
-        <w:rPr>
-          <w:rFonts w:cstheme="minorHAnsi"/>
-        </w:rPr>
-        <w:t>*.</w:t>
-      </w:r>
-      <w:r>
-        <w:rPr>
-          <w:rFonts w:cstheme="minorHAnsi"/>
-          <w:lang w:val="en-US"/>
-        </w:rPr>
-        <w:t>txt</w:t>
-      </w:r>
-      <w:r>
-        <w:rPr>
-          <w:rFonts w:cstheme="minorHAnsi"/>
-        </w:rPr>
-        <w:t>);</w:t>
-      </w:r>
-    </w:p>
-    <w:p>
-      <w:pPr>
-        <w:rPr>
-          <w:rFonts w:cstheme="minorHAnsi"/>
-        </w:rPr>
-      </w:pPr>
-      <w:r>
-        <w:rPr>
-          <w:rFonts w:cstheme="minorHAnsi"/>
-        </w:rPr>
-        <w:t xml:space="preserve">4. остальные параметры – имена входных файлов, не менее </w:t>
-      </w:r>
-      <w:r>
-        <w:rPr>
-          <w:rFonts w:cstheme="minorHAnsi"/>
-        </w:rPr>
-        <w:t xml:space="preserve">одного, </w:t>
-      </w:r>
-      <w:r>
-        <w:rPr>
-          <w:rFonts w:cstheme="minorHAnsi"/>
-        </w:rPr>
-        <w:t>которые должны находиться в папке откуда вы будете запускать программу.</w:t>
-      </w:r>
-    </w:p>
-    <w:p>
-      <w:pPr>
-        <w:rPr>
-          <w:rFonts w:cstheme="minorHAnsi"/>
-        </w:rPr>
-      </w:pPr>
-      <w:r>
-        <w:rPr>
-          <w:rFonts w:cstheme="minorHAnsi"/>
-        </w:rPr>
-        <w:t xml:space="preserve">5. </w:t>
-      </w:r>
-      <w:r>
-        <w:rPr>
-          <w:rFonts w:cstheme="minorHAnsi"/>
-          <w:u w:val="single"/>
-        </w:rPr>
-        <w:t xml:space="preserve">в папке должен </w:t>
-      </w:r>
-      <w:proofErr w:type="spellStart"/>
-      <w:r>
-        <w:rPr>
-          <w:rFonts w:cstheme="minorHAnsi"/>
-          <w:u w:val="single"/>
-        </w:rPr>
-        <w:t>находт</w:t>
-      </w:r>
-      <w:proofErr w:type="spellEnd"/>
-      <w:r>
-        <w:rPr>
-          <w:rFonts w:cstheme="minorHAnsi"/>
-          <w:u w:val="single"/>
-        </w:rPr>
-        <w:t>ь</w:t>
-      </w:r>
-      <w:proofErr w:type="spellStart"/>
-      <w:r>
-        <w:rPr>
-          <w:rFonts w:cstheme="minorHAnsi"/>
-          <w:u w:val="single"/>
-        </w:rPr>
-        <w:t>ся</w:t>
-      </w:r>
-      <w:proofErr w:type="spellEnd"/>
-      <w:r>
-        <w:rPr>
-          <w:rFonts w:cstheme="minorHAnsi"/>
-          <w:u w:val="single"/>
-        </w:rPr>
-        <w:t xml:space="preserve"> файл </w:t>
-      </w:r>
-      <w:r>
-        <w:rPr>
-          <w:rFonts w:cstheme="minorHAnsi"/>
-          <w:u w:val="single"/>
-          <w:lang w:val="en-US"/>
-        </w:rPr>
-        <w:t>out</w:t>
-      </w:r>
-      <w:r>
-        <w:rPr>
-          <w:rFonts w:cstheme="minorHAnsi"/>
-          <w:u w:val="single"/>
-        </w:rPr>
-        <w:t>.</w:t>
-      </w:r>
-      <w:r>
-        <w:rPr>
-          <w:rFonts w:cstheme="minorHAnsi"/>
-          <w:u w:val="single"/>
-          <w:lang w:val="en-US"/>
-        </w:rPr>
-        <w:t>txt</w:t>
-      </w:r>
     </w:p>
     <w:p>
       <w:pPr>
@@ -480,7 +520,6 @@
         </w:numPr>
         <w:rPr>
           <w:rFonts w:cstheme="minorHAnsi"/>
-          <w:lang w:val="en-US"/>
         </w:rPr>
       </w:pPr>
       <w:r>
@@ -492,20 +531,35 @@
       <w:r>
         <w:rPr>
           <w:rFonts w:cstheme="minorHAnsi"/>
-          <w:lang w:val="en-US"/>
         </w:rPr>
         <w:t xml:space="preserve"> </w:t>
       </w:r>
-      <w:r>
-        <w:rPr>
-          <w:rFonts w:cstheme="minorHAnsi"/>
-        </w:rPr>
-        <w:t>файл</w:t>
-      </w:r>
-      <w:r>
-        <w:rPr>
-          <w:rFonts w:cstheme="minorHAnsi"/>
-          <w:lang w:val="en-US"/>
+      <w:hyperlink r:id="rId6" w:history="1">
+        <w:r>
+          <w:rPr>
+            <w:rStyle w:val="a6"/>
+            <w:rFonts w:cstheme="minorHAnsi"/>
+          </w:rPr>
+          <w:t>«фай</w:t>
+        </w:r>
+        <w:r>
+          <w:rPr>
+            <w:rStyle w:val="a6"/>
+            <w:rFonts w:cstheme="minorHAnsi"/>
+          </w:rPr>
+          <w:t>л</w:t>
+        </w:r>
+        <w:r>
+          <w:rPr>
+            <w:rStyle w:val="a6"/>
+            <w:rFonts w:cstheme="minorHAnsi"/>
+          </w:rPr>
+          <w:t>ы»</w:t>
+        </w:r>
+      </w:hyperlink>
+      <w:r>
+        <w:rPr>
+          <w:rFonts w:cstheme="minorHAnsi"/>
         </w:rPr>
         <w:t xml:space="preserve"> </w:t>
       </w:r>
@@ -518,30 +572,32 @@
       <w:r>
         <w:rPr>
           <w:rFonts w:cstheme="minorHAnsi"/>
-          <w:lang w:val="en-US"/>
+        </w:rPr>
+        <w:t xml:space="preserve"> любую</w:t>
+      </w:r>
+      <w:r>
+        <w:rPr>
+          <w:rFonts w:cstheme="minorHAnsi"/>
         </w:rPr>
         <w:t xml:space="preserve"> </w:t>
       </w:r>
       <w:r>
         <w:rPr>
           <w:rFonts w:cstheme="minorHAnsi"/>
-          <w:lang w:val="en-US"/>
-        </w:rPr>
-        <w:t>com.merge</w:t>
-      </w:r>
-      <w:r>
-        <w:rPr>
-          <w:rFonts w:cstheme="minorHAnsi"/>
-          <w:lang w:val="en-US"/>
-        </w:rPr>
-        <w:t>com.mergesort-1.0-SNAPSHOT-jar-with-dependencies.jar</w:t>
-      </w:r>
-      <w:r>
-        <w:rPr>
-          <w:rFonts w:cstheme="minorHAnsi"/>
-          <w:lang w:val="en-US"/>
-        </w:rPr>
-        <w:t>-1.0-SNAPSHOT-jar-with-dependencies.jar</w:t>
+        </w:rPr>
+        <w:t>папку(кроме диска</w:t>
+      </w:r>
+      <w:r>
+        <w:rPr>
+          <w:rFonts w:cstheme="minorHAnsi"/>
+        </w:rPr>
+        <w:t xml:space="preserve"> с ОС)</w:t>
+      </w:r>
+      <w:r>
+        <w:rPr>
+          <w:rFonts w:cstheme="minorHAnsi"/>
+        </w:rPr>
+        <w:t>.</w:t>
       </w:r>
     </w:p>
     <w:p>
@@ -600,7 +656,7 @@
                     </pic:cNvPicPr>
                   </pic:nvPicPr>
                   <pic:blipFill>
-                    <a:blip r:embed="rId6">
+                    <a:blip r:embed="rId7">
                       <a:extLst>
                         <a:ext uri="{28A0092B-C50C-407E-A947-70E740481C1C}">
                           <a14:useLocalDpi xmlns:a14="http://schemas.microsoft.com/office/drawing/2010/main" val="0"/>
@@ -1006,7 +1062,7 @@
                     <pic:cNvPicPr/>
                   </pic:nvPicPr>
                   <pic:blipFill>
-                    <a:blip r:embed="rId7">
+                    <a:blip r:embed="rId8">
                       <a:extLst>
                         <a:ext uri="{28A0092B-C50C-407E-A947-70E740481C1C}">
                           <a14:useLocalDpi xmlns:a14="http://schemas.microsoft.com/office/drawing/2010/main" val="0"/>
@@ -1778,6 +1834,29 @@
       <w:bCs/>
     </w:rPr>
   </w:style>
+  <w:style w:type="character" w:styleId="a6">
+    <w:name w:val="Hyperlink"/>
+    <w:basedOn w:val="a0"/>
+    <w:uiPriority w:val="99"/>
+    <w:unhideWhenUsed/>
+    <w:rsid w:val="005317BA"/>
+    <w:rPr>
+      <w:color w:val="0563C1" w:themeColor="hyperlink"/>
+      <w:u w:val="single"/>
+    </w:rPr>
+  </w:style>
+  <w:style w:type="character" w:styleId="a7">
+    <w:name w:val="FollowedHyperlink"/>
+    <w:basedOn w:val="a0"/>
+    <w:uiPriority w:val="99"/>
+    <w:semiHidden/>
+    <w:unhideWhenUsed/>
+    <w:rsid w:val="005317BA"/>
+    <w:rPr>
+      <w:color w:val="954F72" w:themeColor="followedHyperlink"/>
+      <w:u w:val="single"/>
+    </w:rPr>
+  </w:style>
 </w:styles>
 </file>
 
